--- a/使用说明.docx
+++ b/使用说明.docx
@@ -54,14 +54,13 @@
     <w:p>
       <w:r>
         <w:rPr>
-          <w:rFonts w:hint="eastAsia"/>
           <w:noProof/>
         </w:rPr>
         <w:drawing>
           <wp:inline distT="0" distB="0" distL="0" distR="0">
-            <wp:extent cx="5274310" cy="935355"/>
-            <wp:effectExtent l="0" t="0" r="2540" b="0"/>
-            <wp:docPr id="3" name="图片 3"/>
+            <wp:extent cx="5274310" cy="1099820"/>
+            <wp:effectExtent l="0" t="0" r="2540" b="5080"/>
+            <wp:docPr id="1" name="图片 1"/>
             <wp:cNvGraphicFramePr>
               <a:graphicFrameLocks xmlns:a="http://schemas.openxmlformats.org/drawingml/2006/main" noChangeAspect="1"/>
             </wp:cNvGraphicFramePr>
@@ -69,7 +68,7 @@
               <a:graphicData uri="http://schemas.openxmlformats.org/drawingml/2006/picture">
                 <pic:pic xmlns:pic="http://schemas.openxmlformats.org/drawingml/2006/picture">
                   <pic:nvPicPr>
-                    <pic:cNvPr id="3" name="964166E.tmp"/>
+                    <pic:cNvPr id="1" name="F9C1C02.tmp"/>
                     <pic:cNvPicPr/>
                   </pic:nvPicPr>
                   <pic:blipFill>
@@ -87,7 +86,7 @@
                   <pic:spPr>
                     <a:xfrm>
                       <a:off x="0" y="0"/>
-                      <a:ext cx="5274310" cy="935355"/>
+                      <a:ext cx="5274310" cy="1099820"/>
                     </a:xfrm>
                     <a:prstGeom prst="rect">
                       <a:avLst/>
@@ -98,6 +97,97 @@
             </a:graphic>
           </wp:inline>
         </w:drawing>
+      </w:r>
+    </w:p>
+    <w:p>
+      <w:r>
+        <w:rPr>
+          <w:rFonts w:hint="eastAsia"/>
+        </w:rPr>
+        <w:t>-</w:t>
+      </w:r>
+      <w:r>
+        <w:t xml:space="preserve">n </w:t>
+      </w:r>
+      <w:r>
+        <w:tab/>
+      </w:r>
+      <w:r>
+        <w:rPr>
+          <w:rFonts w:hint="eastAsia"/>
+        </w:rPr>
+        <w:t>指定你专杀脚本的名称</w:t>
+      </w:r>
+    </w:p>
+    <w:p>
+      <w:r>
+        <w:rPr>
+          <w:rFonts w:hint="eastAsia"/>
+        </w:rPr>
+        <w:t>-</w:t>
+      </w:r>
+      <w:r>
+        <w:t>t</w:t>
+      </w:r>
+      <w:r>
+        <w:tab/>
+      </w:r>
+      <w:r>
+        <w:rPr>
+          <w:rFonts w:hint="eastAsia"/>
+        </w:rPr>
+        <w:t>指定你专杀脚本的类型</w:t>
+      </w:r>
+    </w:p>
+    <w:p>
+      <w:pPr>
+        <w:rPr>
+          <w:rFonts w:hint="eastAsia"/>
+        </w:rPr>
+      </w:pPr>
+      <w:r>
+        <w:rPr>
+          <w:rFonts w:hint="eastAsia"/>
+        </w:rPr>
+        <w:t>-</w:t>
+      </w:r>
+      <w:proofErr w:type="spellStart"/>
+      <w:r>
+        <w:t>i</w:t>
+      </w:r>
+      <w:proofErr w:type="spellEnd"/>
+      <w:r>
+        <w:tab/>
+      </w:r>
+      <w:r>
+        <w:rPr>
+          <w:rFonts w:hint="eastAsia"/>
+        </w:rPr>
+        <w:t>指定你要根据哪个c</w:t>
+      </w:r>
+      <w:r>
+        <w:t>onfig</w:t>
+      </w:r>
+      <w:r>
+        <w:rPr>
+          <w:rFonts w:hint="eastAsia"/>
+        </w:rPr>
+        <w:t>的i</w:t>
+      </w:r>
+      <w:r>
+        <w:t>d</w:t>
+      </w:r>
+      <w:r>
+        <w:rPr>
+          <w:rFonts w:hint="eastAsia"/>
+        </w:rPr>
+        <w:t>来生成</w:t>
+      </w:r>
+      <w:r>
+        <w:rPr>
+          <w:rFonts w:hint="eastAsia"/>
+        </w:rPr>
+        <w:t>专杀脚本</w:t>
       </w:r>
     </w:p>
     <w:p/>
@@ -458,6 +548,7 @@
     </w:p>
     <w:p>
       <w:r>
+        <w:lastRenderedPageBreak/>
         <w:tab/>
         <w:t>1</w:t>
       </w:r>
@@ -551,9 +642,11 @@
         <w:t>name_xxx</w:t>
       </w:r>
       <w:proofErr w:type="spellEnd"/>
+      <w:proofErr w:type="gramStart"/>
       <w:r>
         <w:t>”</w:t>
       </w:r>
+      <w:proofErr w:type="gramEnd"/>
       <w:r>
         <w:t>:”</w:t>
       </w:r>
@@ -572,14 +665,7 @@
         <w:rPr>
           <w:rFonts w:hint="eastAsia"/>
         </w:rPr>
-        <w:t>的格式，</w:t>
-      </w:r>
-      <w:r>
-        <w:rPr>
-          <w:rFonts w:hint="eastAsia"/>
-        </w:rPr>
-        <w:lastRenderedPageBreak/>
-        <w:t>必须包含n</w:t>
+        <w:t>的格式，必须包含n</w:t>
       </w:r>
       <w:r>
         <w:t>ame_</w:t>
@@ -658,9 +744,11 @@
         <w:t>taskname_xxx</w:t>
       </w:r>
       <w:proofErr w:type="spellEnd"/>
+      <w:proofErr w:type="gramStart"/>
       <w:r>
         <w:t>”</w:t>
       </w:r>
+      <w:proofErr w:type="gramEnd"/>
       <w:r>
         <w:rPr>
           <w:rFonts w:hint="eastAsia"/>
@@ -698,14 +786,13 @@
       </w:r>
       <w:r>
         <w:rPr>
-          <w:rFonts w:hint="eastAsia"/>
           <w:noProof/>
         </w:rPr>
         <w:drawing>
           <wp:inline distT="0" distB="0" distL="0" distR="0">
-            <wp:extent cx="5274310" cy="185420"/>
-            <wp:effectExtent l="0" t="0" r="2540" b="5080"/>
-            <wp:docPr id="6" name="图片 6"/>
+            <wp:extent cx="5274310" cy="176530"/>
+            <wp:effectExtent l="0" t="0" r="2540" b="0"/>
+            <wp:docPr id="4" name="图片 4"/>
             <wp:cNvGraphicFramePr>
               <a:graphicFrameLocks xmlns:a="http://schemas.openxmlformats.org/drawingml/2006/main" noChangeAspect="1"/>
             </wp:cNvGraphicFramePr>
@@ -713,7 +800,7 @@
               <a:graphicData uri="http://schemas.openxmlformats.org/drawingml/2006/picture">
                 <pic:pic xmlns:pic="http://schemas.openxmlformats.org/drawingml/2006/picture">
                   <pic:nvPicPr>
-                    <pic:cNvPr id="6" name="964CDEF.tmp"/>
+                    <pic:cNvPr id="4" name="F9CFE75.tmp"/>
                     <pic:cNvPicPr/>
                   </pic:nvPicPr>
                   <pic:blipFill>
@@ -731,7 +818,7 @@
                   <pic:spPr>
                     <a:xfrm>
                       <a:off x="0" y="0"/>
-                      <a:ext cx="5274310" cy="185420"/>
+                      <a:ext cx="5274310" cy="176530"/>
                     </a:xfrm>
                     <a:prstGeom prst="rect">
                       <a:avLst/>
@@ -951,6 +1038,7 @@
           <w:noProof/>
           <w:color w:val="000000" w:themeColor="text1"/>
         </w:rPr>
+        <w:lastRenderedPageBreak/>
         <w:drawing>
           <wp:inline distT="0" distB="0" distL="0" distR="0">
             <wp:extent cx="5288280" cy="3520440"/>
@@ -1034,7 +1122,6 @@
           <w:rFonts w:hint="eastAsia"/>
           <w:color w:val="000000" w:themeColor="text1"/>
         </w:rPr>
-        <w:lastRenderedPageBreak/>
         <w:t>注册表：</w:t>
       </w:r>
     </w:p>
@@ -1134,11 +1221,19 @@
         <w:t>name_xxx</w:t>
       </w:r>
       <w:proofErr w:type="spellEnd"/>
-      <w:r>
-        <w:rPr>
-          <w:color w:val="FF0000"/>
-        </w:rPr>
-        <w:t>”:”</w:t>
+      <w:proofErr w:type="gramStart"/>
+      <w:r>
+        <w:rPr>
+          <w:color w:val="FF0000"/>
+        </w:rPr>
+        <w:t>”</w:t>
+      </w:r>
+      <w:proofErr w:type="gramEnd"/>
+      <w:r>
+        <w:rPr>
+          <w:color w:val="FF0000"/>
+        </w:rPr>
+        <w:t>:”</w:t>
       </w:r>
       <w:r>
         <w:rPr>
@@ -1252,11 +1347,19 @@
         <w:t>hash_xxxx</w:t>
       </w:r>
       <w:proofErr w:type="spellEnd"/>
-      <w:r>
-        <w:rPr>
-          <w:color w:val="FF0000"/>
-        </w:rPr>
-        <w:t>”:” sha256hash</w:t>
+      <w:proofErr w:type="gramStart"/>
+      <w:r>
+        <w:rPr>
+          <w:color w:val="FF0000"/>
+        </w:rPr>
+        <w:t>”</w:t>
+      </w:r>
+      <w:proofErr w:type="gramEnd"/>
+      <w:r>
+        <w:rPr>
+          <w:color w:val="FF0000"/>
+        </w:rPr>
+        <w:t>:” sha256hash</w:t>
       </w:r>
       <w:proofErr w:type="gramStart"/>
       <w:r>
@@ -1504,12 +1607,14 @@
         </w:rPr>
         <w:t>hash_xxx</w:t>
       </w:r>
+      <w:proofErr w:type="gramStart"/>
       <w:r>
         <w:rPr>
           <w:color w:val="FF0000"/>
         </w:rPr>
         <w:t>”</w:t>
       </w:r>
+      <w:proofErr w:type="gramEnd"/>
       <w:r>
         <w:rPr>
           <w:color w:val="FF0000"/>
@@ -1695,11 +1800,19 @@
         <w:t>_xxx</w:t>
       </w:r>
       <w:proofErr w:type="spellEnd"/>
-      <w:r>
-        <w:rPr>
-          <w:color w:val="FF0000"/>
-        </w:rPr>
-        <w:t>”:”</w:t>
+      <w:proofErr w:type="gramStart"/>
+      <w:r>
+        <w:rPr>
+          <w:color w:val="FF0000"/>
+        </w:rPr>
+        <w:t>”</w:t>
+      </w:r>
+      <w:proofErr w:type="gramEnd"/>
+      <w:r>
+        <w:rPr>
+          <w:color w:val="FF0000"/>
+        </w:rPr>
+        <w:t>:”</w:t>
       </w:r>
       <w:r>
         <w:rPr>
@@ -1905,7 +2018,21 @@
         <w:rPr>
           <w:color w:val="FF0000"/>
         </w:rPr>
-        <w:t>task_execute_hash_xxx”:</w:t>
+        <w:t>task_execute_hash_xxx</w:t>
+      </w:r>
+      <w:proofErr w:type="gramStart"/>
+      <w:r>
+        <w:rPr>
+          <w:color w:val="FF0000"/>
+        </w:rPr>
+        <w:t>”</w:t>
+      </w:r>
+      <w:proofErr w:type="gramEnd"/>
+      <w:r>
+        <w:rPr>
+          <w:color w:val="FF0000"/>
+        </w:rPr>
+        <w:t>:</w:t>
       </w:r>
       <w:proofErr w:type="gramStart"/>
       <w:r>
@@ -1992,12 +2119,14 @@
         <w:t>name_xxx</w:t>
       </w:r>
       <w:proofErr w:type="spellEnd"/>
+      <w:proofErr w:type="gramStart"/>
       <w:r>
         <w:rPr>
           <w:color w:val="FF0000"/>
         </w:rPr>
         <w:t>”</w:t>
       </w:r>
+      <w:proofErr w:type="gramEnd"/>
       <w:r>
         <w:rPr>
           <w:color w:val="FF0000"/>
@@ -2137,7 +2266,7 @@
     <w:p>
       <w:pPr>
         <w:rPr>
-          <w:color w:val="FF0000"/>
+          <w:color w:val="000000" w:themeColor="text1"/>
         </w:rPr>
       </w:pPr>
       <w:r>
@@ -2180,6 +2309,355 @@
           <w:color w:val="000000" w:themeColor="text1"/>
         </w:rPr>
       </w:pPr>
+      <w:proofErr w:type="spellStart"/>
+      <w:r>
+        <w:rPr>
+          <w:color w:val="000000" w:themeColor="text1"/>
+        </w:rPr>
+        <w:lastRenderedPageBreak/>
+        <w:t>wmi</w:t>
+      </w:r>
+      <w:proofErr w:type="spellEnd"/>
+      <w:r>
+        <w:rPr>
+          <w:color w:val="000000" w:themeColor="text1"/>
+        </w:rPr>
+        <w:t>:</w:t>
+      </w:r>
+    </w:p>
+    <w:p>
+      <w:pPr>
+        <w:rPr>
+          <w:color w:val="000000" w:themeColor="text1"/>
+        </w:rPr>
+      </w:pPr>
+      <w:r>
+        <w:rPr>
+          <w:color w:val="000000" w:themeColor="text1"/>
+        </w:rPr>
+        <w:tab/>
+      </w:r>
+      <w:r>
+        <w:rPr>
+          <w:rFonts w:hint="eastAsia"/>
+          <w:color w:val="000000" w:themeColor="text1"/>
+        </w:rPr>
+        <w:t>1、支持根据</w:t>
+      </w:r>
+      <w:proofErr w:type="spellStart"/>
+      <w:r>
+        <w:rPr>
+          <w:rFonts w:hint="eastAsia"/>
+          <w:color w:val="000000" w:themeColor="text1"/>
+        </w:rPr>
+        <w:t>w</w:t>
+      </w:r>
+      <w:r>
+        <w:rPr>
+          <w:color w:val="000000" w:themeColor="text1"/>
+        </w:rPr>
+        <w:t>mi</w:t>
+      </w:r>
+      <w:proofErr w:type="spellEnd"/>
+      <w:r>
+        <w:rPr>
+          <w:rFonts w:hint="eastAsia"/>
+          <w:color w:val="000000" w:themeColor="text1"/>
+        </w:rPr>
+        <w:t>的</w:t>
+      </w:r>
+      <w:proofErr w:type="spellStart"/>
+      <w:r>
+        <w:rPr>
+          <w:rFonts w:hint="eastAsia"/>
+          <w:color w:val="000000" w:themeColor="text1"/>
+        </w:rPr>
+        <w:t>e</w:t>
+      </w:r>
+      <w:r>
+        <w:rPr>
+          <w:color w:val="000000" w:themeColor="text1"/>
+        </w:rPr>
+        <w:t>ventfilter</w:t>
+      </w:r>
+      <w:proofErr w:type="spellEnd"/>
+      <w:r>
+        <w:rPr>
+          <w:rFonts w:hint="eastAsia"/>
+          <w:color w:val="000000" w:themeColor="text1"/>
+        </w:rPr>
+        <w:t>的n</w:t>
+      </w:r>
+      <w:r>
+        <w:rPr>
+          <w:color w:val="000000" w:themeColor="text1"/>
+        </w:rPr>
+        <w:t>ame</w:t>
+      </w:r>
+      <w:r>
+        <w:rPr>
+          <w:rFonts w:hint="eastAsia"/>
+          <w:color w:val="000000" w:themeColor="text1"/>
+        </w:rPr>
+        <w:t>来删除</w:t>
+      </w:r>
+      <w:r>
+        <w:rPr>
+          <w:rFonts w:hint="eastAsia"/>
+          <w:color w:val="000000" w:themeColor="text1"/>
+        </w:rPr>
+        <w:t>。格式</w:t>
+      </w:r>
+      <w:proofErr w:type="gramStart"/>
+      <w:r>
+        <w:rPr>
+          <w:color w:val="FF0000"/>
+        </w:rPr>
+        <w:t>”</w:t>
+      </w:r>
+      <w:proofErr w:type="gramEnd"/>
+      <w:r>
+        <w:rPr>
+          <w:color w:val="FF0000"/>
+        </w:rPr>
+        <w:t>name_xxx</w:t>
+      </w:r>
+      <w:proofErr w:type="gramStart"/>
+      <w:r>
+        <w:rPr>
+          <w:color w:val="FF0000"/>
+        </w:rPr>
+        <w:t>”</w:t>
+      </w:r>
+      <w:proofErr w:type="gramEnd"/>
+      <w:r>
+        <w:rPr>
+          <w:color w:val="FF0000"/>
+        </w:rPr>
+        <w:t>:”</w:t>
+      </w:r>
+      <w:proofErr w:type="spellStart"/>
+      <w:r>
+        <w:rPr>
+          <w:color w:val="FF0000"/>
+        </w:rPr>
+        <w:t>filter_name</w:t>
+      </w:r>
+      <w:proofErr w:type="spellEnd"/>
+      <w:proofErr w:type="gramStart"/>
+      <w:r>
+        <w:rPr>
+          <w:color w:val="FF0000"/>
+        </w:rPr>
+        <w:t>”</w:t>
+      </w:r>
+      <w:proofErr w:type="gramEnd"/>
+      <w:r>
+        <w:rPr>
+          <w:rFonts w:hint="eastAsia"/>
+          <w:color w:val="000000" w:themeColor="text1"/>
+        </w:rPr>
+        <w:t>。</w:t>
+      </w:r>
+    </w:p>
+    <w:p>
+      <w:pPr>
+        <w:ind w:left="420"/>
+        <w:rPr>
+          <w:color w:val="000000" w:themeColor="text1"/>
+        </w:rPr>
+      </w:pPr>
+      <w:r>
+        <w:rPr>
+          <w:rFonts w:hint="eastAsia"/>
+          <w:color w:val="000000" w:themeColor="text1"/>
+        </w:rPr>
+        <w:t>2、支持根据</w:t>
+      </w:r>
+      <w:proofErr w:type="spellStart"/>
+      <w:r>
+        <w:rPr>
+          <w:rFonts w:hint="eastAsia"/>
+          <w:color w:val="000000" w:themeColor="text1"/>
+        </w:rPr>
+        <w:t>w</w:t>
+      </w:r>
+      <w:r>
+        <w:rPr>
+          <w:color w:val="000000" w:themeColor="text1"/>
+        </w:rPr>
+        <w:t>mi</w:t>
+      </w:r>
+      <w:proofErr w:type="spellEnd"/>
+      <w:r>
+        <w:rPr>
+          <w:rFonts w:hint="eastAsia"/>
+          <w:color w:val="000000" w:themeColor="text1"/>
+        </w:rPr>
+        <w:t>的</w:t>
+      </w:r>
+      <w:proofErr w:type="spellStart"/>
+      <w:r>
+        <w:rPr>
+          <w:rFonts w:hint="eastAsia"/>
+          <w:color w:val="000000" w:themeColor="text1"/>
+        </w:rPr>
+        <w:t>e</w:t>
+      </w:r>
+      <w:r>
+        <w:rPr>
+          <w:color w:val="000000" w:themeColor="text1"/>
+        </w:rPr>
+        <w:t>ventconsumer</w:t>
+      </w:r>
+      <w:proofErr w:type="spellEnd"/>
+      <w:r>
+        <w:rPr>
+          <w:rFonts w:hint="eastAsia"/>
+          <w:color w:val="000000" w:themeColor="text1"/>
+        </w:rPr>
+        <w:t>的</w:t>
+      </w:r>
+      <w:proofErr w:type="spellStart"/>
+      <w:r>
+        <w:rPr>
+          <w:rFonts w:hint="eastAsia"/>
+          <w:color w:val="000000" w:themeColor="text1"/>
+        </w:rPr>
+        <w:t>c</w:t>
+      </w:r>
+      <w:r>
+        <w:rPr>
+          <w:color w:val="000000" w:themeColor="text1"/>
+        </w:rPr>
+        <w:t>ommandline</w:t>
+      </w:r>
+      <w:proofErr w:type="spellEnd"/>
+      <w:r>
+        <w:rPr>
+          <w:rFonts w:hint="eastAsia"/>
+          <w:color w:val="000000" w:themeColor="text1"/>
+        </w:rPr>
+        <w:t>来模糊匹配删除</w:t>
+      </w:r>
+      <w:r>
+        <w:rPr>
+          <w:rFonts w:hint="eastAsia"/>
+          <w:color w:val="000000" w:themeColor="text1"/>
+        </w:rPr>
+        <w:t>。格式</w:t>
+      </w:r>
+      <w:proofErr w:type="gramStart"/>
+      <w:r>
+        <w:rPr>
+          <w:color w:val="FF0000"/>
+        </w:rPr>
+        <w:t>”</w:t>
+      </w:r>
+      <w:proofErr w:type="gramEnd"/>
+      <w:r>
+        <w:rPr>
+          <w:color w:val="FF0000"/>
+        </w:rPr>
+        <w:t>commandline_xxx</w:t>
+      </w:r>
+      <w:proofErr w:type="gramStart"/>
+      <w:r>
+        <w:rPr>
+          <w:color w:val="FF0000"/>
+        </w:rPr>
+        <w:t>”</w:t>
+      </w:r>
+      <w:proofErr w:type="gramEnd"/>
+      <w:r>
+        <w:rPr>
+          <w:color w:val="FF0000"/>
+        </w:rPr>
+        <w:t>:”</w:t>
+      </w:r>
+      <w:proofErr w:type="spellStart"/>
+      <w:r>
+        <w:rPr>
+          <w:color w:val="FF0000"/>
+        </w:rPr>
+        <w:t>consumer_commandline</w:t>
+      </w:r>
+      <w:proofErr w:type="spellEnd"/>
+      <w:proofErr w:type="gramStart"/>
+      <w:r>
+        <w:rPr>
+          <w:color w:val="FF0000"/>
+        </w:rPr>
+        <w:t>”</w:t>
+      </w:r>
+      <w:proofErr w:type="gramEnd"/>
+      <w:r>
+        <w:rPr>
+          <w:rFonts w:hint="eastAsia"/>
+          <w:color w:val="000000" w:themeColor="text1"/>
+        </w:rPr>
+        <w:t>。</w:t>
+      </w:r>
+      <w:bookmarkStart w:id="0" w:name="_GoBack"/>
+      <w:bookmarkEnd w:id="0"/>
+    </w:p>
+    <w:p>
+      <w:pPr>
+        <w:ind w:left="420"/>
+        <w:rPr>
+          <w:rFonts w:hint="eastAsia"/>
+          <w:color w:val="FF0000"/>
+        </w:rPr>
+      </w:pPr>
+      <w:r>
+        <w:rPr>
+          <w:rFonts w:hint="eastAsia"/>
+          <w:color w:val="000000" w:themeColor="text1"/>
+        </w:rPr>
+        <w:t>注:其实</w:t>
+      </w:r>
+      <w:proofErr w:type="spellStart"/>
+      <w:r>
+        <w:rPr>
+          <w:rFonts w:hint="eastAsia"/>
+          <w:color w:val="000000" w:themeColor="text1"/>
+        </w:rPr>
+        <w:t>w</w:t>
+      </w:r>
+      <w:r>
+        <w:rPr>
+          <w:color w:val="000000" w:themeColor="text1"/>
+        </w:rPr>
+        <w:t>mi</w:t>
+      </w:r>
+      <w:proofErr w:type="spellEnd"/>
+      <w:r>
+        <w:rPr>
+          <w:rFonts w:hint="eastAsia"/>
+          <w:color w:val="000000" w:themeColor="text1"/>
+        </w:rPr>
+        <w:t>我是不想写的，因为可以使用a</w:t>
+      </w:r>
+      <w:r>
+        <w:rPr>
+          <w:color w:val="000000" w:themeColor="text1"/>
+        </w:rPr>
+        <w:t>utoruns</w:t>
+      </w:r>
+      <w:r>
+        <w:rPr>
+          <w:rFonts w:hint="eastAsia"/>
+          <w:color w:val="000000" w:themeColor="text1"/>
+        </w:rPr>
+        <w:t>等工具来进行删除。</w:t>
+      </w:r>
+    </w:p>
+    <w:p>
+      <w:pPr>
+        <w:rPr>
+          <w:color w:val="000000" w:themeColor="text1"/>
+        </w:rPr>
+      </w:pPr>
       <w:r>
         <w:rPr>
           <w:color w:val="000000" w:themeColor="text1"/>
@@ -2201,15 +2679,14 @@
       </w:r>
       <w:r>
         <w:rPr>
-          <w:rFonts w:hint="eastAsia"/>
           <w:noProof/>
           <w:color w:val="000000" w:themeColor="text1"/>
         </w:rPr>
         <w:drawing>
           <wp:inline distT="0" distB="0" distL="0" distR="0">
-            <wp:extent cx="5274310" cy="205105"/>
-            <wp:effectExtent l="0" t="0" r="2540" b="4445"/>
-            <wp:docPr id="2" name="图片 2"/>
+            <wp:extent cx="5274310" cy="182245"/>
+            <wp:effectExtent l="0" t="0" r="2540" b="8255"/>
+            <wp:docPr id="10" name="图片 10"/>
             <wp:cNvGraphicFramePr>
               <a:graphicFrameLocks xmlns:a="http://schemas.openxmlformats.org/drawingml/2006/main" noChangeAspect="1"/>
             </wp:cNvGraphicFramePr>
@@ -2217,7 +2694,7 @@
               <a:graphicData uri="http://schemas.openxmlformats.org/drawingml/2006/picture">
                 <pic:pic xmlns:pic="http://schemas.openxmlformats.org/drawingml/2006/picture">
                   <pic:nvPicPr>
-                    <pic:cNvPr id="2" name="ECC5471.tmp"/>
+                    <pic:cNvPr id="10" name="F9CA584.tmp"/>
                     <pic:cNvPicPr/>
                   </pic:nvPicPr>
                   <pic:blipFill>
@@ -2235,7 +2712,7 @@
                   <pic:spPr>
                     <a:xfrm>
                       <a:off x="0" y="0"/>
-                      <a:ext cx="5274310" cy="205105"/>
+                      <a:ext cx="5274310" cy="182245"/>
                     </a:xfrm>
                     <a:prstGeom prst="rect">
                       <a:avLst/>
@@ -2251,7 +2728,6 @@
     <w:p>
       <w:pPr>
         <w:rPr>
-          <w:rFonts w:hint="eastAsia"/>
           <w:color w:val="000000" w:themeColor="text1"/>
         </w:rPr>
       </w:pPr>
@@ -2315,7 +2791,6 @@
           <w:rFonts w:hint="eastAsia"/>
           <w:color w:val="000000" w:themeColor="text1"/>
         </w:rPr>
-        <w:lastRenderedPageBreak/>
         <w:t>0</w:t>
       </w:r>
       <w:r>
@@ -2358,8 +2833,16 @@
         <w:rPr>
           <w:color w:val="FF0000"/>
         </w:rPr>
-        <w:t>xxx”</w:t>
-      </w:r>
+        <w:t>xxx</w:t>
+      </w:r>
+      <w:proofErr w:type="gramStart"/>
+      <w:r>
+        <w:rPr>
+          <w:color w:val="FF0000"/>
+        </w:rPr>
+        <w:t>”</w:t>
+      </w:r>
+      <w:proofErr w:type="gramEnd"/>
       <w:r>
         <w:rPr>
           <w:color w:val="FF0000"/>
@@ -2392,12 +2875,21 @@
         </w:rPr>
         <w:t>ey</w:t>
       </w:r>
-      <w:r>
-        <w:rPr>
-          <w:rFonts w:hint="eastAsia"/>
-          <w:color w:val="FF0000"/>
-        </w:rPr>
-        <w:t>不唯一的话，是会报错的。</w:t>
+      <w:proofErr w:type="gramStart"/>
+      <w:r>
+        <w:rPr>
+          <w:rFonts w:hint="eastAsia"/>
+          <w:color w:val="FF0000"/>
+        </w:rPr>
+        <w:t>不</w:t>
+      </w:r>
+      <w:proofErr w:type="gramEnd"/>
+      <w:r>
+        <w:rPr>
+          <w:rFonts w:hint="eastAsia"/>
+          <w:color w:val="FF0000"/>
+        </w:rPr>
+        <w:t>唯一的话，是会报错的。</w:t>
       </w:r>
     </w:p>
     <w:p>
@@ -2475,12 +2967,9 @@
     <w:p>
       <w:pPr>
         <w:rPr>
-          <w:rFonts w:hint="eastAsia"/>
           <w:color w:val="FF0000"/>
         </w:rPr>
       </w:pPr>
-      <w:bookmarkStart w:id="0" w:name="_GoBack"/>
-      <w:bookmarkEnd w:id="0"/>
     </w:p>
     <w:sectPr>
       <w:pgSz w:w="11906" w:h="16838"/>
@@ -2544,7 +3033,7 @@
     </w:rPrDefault>
     <w:pPrDefault/>
   </w:docDefaults>
-  <w:latentStyles w:defLockedState="0" w:defUIPriority="99" w:defSemiHidden="0" w:defUnhideWhenUsed="0" w:defQFormat="0" w:count="375">
+  <w:latentStyles w:defLockedState="0" w:defUIPriority="99" w:defSemiHidden="0" w:defUnhideWhenUsed="0" w:defQFormat="0" w:count="376">
     <w:lsdException w:name="Normal" w:uiPriority="0" w:qFormat="1"/>
     <w:lsdException w:name="heading 1" w:uiPriority="9" w:qFormat="1"/>
     <w:lsdException w:name="heading 2" w:semiHidden="1" w:uiPriority="9" w:unhideWhenUsed="1" w:qFormat="1"/>
@@ -2650,7 +3139,6 @@
     <w:lsdException w:name="HTML Sample" w:semiHidden="1" w:unhideWhenUsed="1"/>
     <w:lsdException w:name="HTML Typewriter" w:semiHidden="1" w:unhideWhenUsed="1"/>
     <w:lsdException w:name="HTML Variable" w:semiHidden="1" w:unhideWhenUsed="1"/>
-    <w:lsdException w:name="Normal Table" w:semiHidden="1" w:unhideWhenUsed="1"/>
     <w:lsdException w:name="annotation subject" w:semiHidden="1" w:unhideWhenUsed="1"/>
     <w:lsdException w:name="No List" w:semiHidden="1" w:unhideWhenUsed="1"/>
     <w:lsdException w:name="Outline List 1" w:semiHidden="1" w:unhideWhenUsed="1"/>
@@ -2697,10 +3185,8 @@
     <w:lsdException w:name="Table Subtle 2" w:semiHidden="1" w:unhideWhenUsed="1"/>
     <w:lsdException w:name="Table Web 1" w:semiHidden="1" w:unhideWhenUsed="1"/>
     <w:lsdException w:name="Table Web 2" w:semiHidden="1" w:unhideWhenUsed="1"/>
-    <w:lsdException w:name="Table Web 3" w:semiHidden="1" w:unhideWhenUsed="1"/>
     <w:lsdException w:name="Balloon Text" w:semiHidden="1" w:unhideWhenUsed="1"/>
     <w:lsdException w:name="Table Grid" w:uiPriority="39"/>
-    <w:lsdException w:name="Table Theme" w:semiHidden="1" w:unhideWhenUsed="1"/>
     <w:lsdException w:name="Placeholder Text" w:semiHidden="1"/>
     <w:lsdException w:name="No Spacing" w:uiPriority="1" w:qFormat="1"/>
     <w:lsdException w:name="Light Shading" w:uiPriority="60"/>
@@ -2920,6 +3406,7 @@
     <w:lsdException w:name="Smart Hyperlink" w:semiHidden="1" w:unhideWhenUsed="1"/>
     <w:lsdException w:name="Hashtag" w:semiHidden="1" w:unhideWhenUsed="1"/>
     <w:lsdException w:name="Unresolved Mention" w:semiHidden="1" w:unhideWhenUsed="1"/>
+    <w:lsdException w:name="Smart Link" w:semiHidden="1" w:unhideWhenUsed="1"/>
   </w:latentStyles>
   <w:style w:type="paragraph" w:default="1" w:styleId="a">
     <w:name w:val="Normal"/>

--- a/使用说明.docx
+++ b/使用说明.docx
@@ -140,11 +140,6 @@
       </w:r>
     </w:p>
     <w:p>
-      <w:pPr>
-        <w:rPr>
-          <w:rFonts w:hint="eastAsia"/>
-        </w:rPr>
-      </w:pPr>
       <w:r>
         <w:rPr>
           <w:rFonts w:hint="eastAsia"/>
@@ -2598,14 +2593,11 @@
         </w:rPr>
         <w:t>。</w:t>
       </w:r>
-      <w:bookmarkStart w:id="0" w:name="_GoBack"/>
-      <w:bookmarkEnd w:id="0"/>
     </w:p>
     <w:p>
       <w:pPr>
         <w:ind w:left="420"/>
         <w:rPr>
-          <w:rFonts w:hint="eastAsia"/>
           <w:color w:val="FF0000"/>
         </w:rPr>
       </w:pPr>
@@ -2684,9 +2676,9 @@
         </w:rPr>
         <w:drawing>
           <wp:inline distT="0" distB="0" distL="0" distR="0">
-            <wp:extent cx="5274310" cy="182245"/>
-            <wp:effectExtent l="0" t="0" r="2540" b="8255"/>
-            <wp:docPr id="10" name="图片 10"/>
+            <wp:extent cx="5274310" cy="143510"/>
+            <wp:effectExtent l="0" t="0" r="2540" b="8890"/>
+            <wp:docPr id="3" name="图片 3"/>
             <wp:cNvGraphicFramePr>
               <a:graphicFrameLocks xmlns:a="http://schemas.openxmlformats.org/drawingml/2006/main" noChangeAspect="1"/>
             </wp:cNvGraphicFramePr>
@@ -2694,11 +2686,11 @@
               <a:graphicData uri="http://schemas.openxmlformats.org/drawingml/2006/picture">
                 <pic:pic xmlns:pic="http://schemas.openxmlformats.org/drawingml/2006/picture">
                   <pic:nvPicPr>
-                    <pic:cNvPr id="10" name="F9CA584.tmp"/>
+                    <pic:cNvPr id="3" name="EA085B5.tmp"/>
                     <pic:cNvPicPr/>
                   </pic:nvPicPr>
                   <pic:blipFill>
-                    <a:blip r:embed="rId11">
+                    <a:blip r:embed="rId11" cstate="print">
                       <a:extLst>
                         <a:ext uri="{28A0092B-C50C-407E-A947-70E740481C1C}">
                           <a14:useLocalDpi xmlns:a14="http://schemas.microsoft.com/office/drawing/2010/main" val="0"/>
@@ -2712,7 +2704,7 @@
                   <pic:spPr>
                     <a:xfrm>
                       <a:off x="0" y="0"/>
-                      <a:ext cx="5274310" cy="182245"/>
+                      <a:ext cx="5274310" cy="143510"/>
                     </a:xfrm>
                     <a:prstGeom prst="rect">
                       <a:avLst/>
@@ -2724,6 +2716,8 @@
           </wp:inline>
         </w:drawing>
       </w:r>
+      <w:bookmarkStart w:id="0" w:name="_GoBack"/>
+      <w:bookmarkEnd w:id="0"/>
     </w:p>
     <w:p>
       <w:pPr>
@@ -3139,6 +3133,7 @@
     <w:lsdException w:name="HTML Sample" w:semiHidden="1" w:unhideWhenUsed="1"/>
     <w:lsdException w:name="HTML Typewriter" w:semiHidden="1" w:unhideWhenUsed="1"/>
     <w:lsdException w:name="HTML Variable" w:semiHidden="1" w:unhideWhenUsed="1"/>
+    <w:lsdException w:name="Normal Table" w:semiHidden="1" w:unhideWhenUsed="1"/>
     <w:lsdException w:name="annotation subject" w:semiHidden="1" w:unhideWhenUsed="1"/>
     <w:lsdException w:name="No List" w:semiHidden="1" w:unhideWhenUsed="1"/>
     <w:lsdException w:name="Outline List 1" w:semiHidden="1" w:unhideWhenUsed="1"/>
@@ -3185,8 +3180,10 @@
     <w:lsdException w:name="Table Subtle 2" w:semiHidden="1" w:unhideWhenUsed="1"/>
     <w:lsdException w:name="Table Web 1" w:semiHidden="1" w:unhideWhenUsed="1"/>
     <w:lsdException w:name="Table Web 2" w:semiHidden="1" w:unhideWhenUsed="1"/>
+    <w:lsdException w:name="Table Web 3" w:semiHidden="1" w:unhideWhenUsed="1"/>
     <w:lsdException w:name="Balloon Text" w:semiHidden="1" w:unhideWhenUsed="1"/>
     <w:lsdException w:name="Table Grid" w:uiPriority="39"/>
+    <w:lsdException w:name="Table Theme" w:semiHidden="1" w:unhideWhenUsed="1"/>
     <w:lsdException w:name="Placeholder Text" w:semiHidden="1"/>
     <w:lsdException w:name="No Spacing" w:uiPriority="1" w:qFormat="1"/>
     <w:lsdException w:name="Light Shading" w:uiPriority="60"/>

--- a/使用说明.docx
+++ b/使用说明.docx
@@ -1678,36 +1678,23 @@
           <w:rFonts w:hint="eastAsia"/>
           <w:color w:val="000000" w:themeColor="text1"/>
         </w:rPr>
-        <w:t>等，恶意内容主要是在命令行这里，所以之后会</w:t>
-      </w:r>
-      <w:proofErr w:type="gramStart"/>
-      <w:r>
-        <w:rPr>
-          <w:rFonts w:hint="eastAsia"/>
-          <w:color w:val="000000" w:themeColor="text1"/>
-        </w:rPr>
-        <w:t>做进程</w:t>
-      </w:r>
-      <w:proofErr w:type="gramEnd"/>
-      <w:r>
-        <w:rPr>
-          <w:rFonts w:hint="eastAsia"/>
-          <w:color w:val="000000" w:themeColor="text1"/>
-        </w:rPr>
-        <w:t>的命令行模糊匹配删除(</w:t>
-      </w:r>
-      <w:r>
-        <w:rPr>
-          <w:rFonts w:hint="eastAsia"/>
-          <w:color w:val="FF0000"/>
-        </w:rPr>
-        <w:t>此功能暂时未实现，等有时间再说</w:t>
-      </w:r>
-      <w:r>
-        <w:rPr>
-          <w:color w:val="000000" w:themeColor="text1"/>
-        </w:rPr>
-        <w:t>)</w:t>
+        <w:t>等，恶意内容主要是在命令行这里，</w:t>
+      </w:r>
+      <w:r>
+        <w:rPr>
+          <w:rFonts w:hint="eastAsia"/>
+          <w:color w:val="000000" w:themeColor="text1"/>
+        </w:rPr>
+        <w:t>支持对</w:t>
+      </w:r>
+      <w:bookmarkStart w:id="0" w:name="_GoBack"/>
+      <w:bookmarkEnd w:id="0"/>
+      <w:r>
+        <w:rPr>
+          <w:rFonts w:hint="eastAsia"/>
+          <w:color w:val="000000" w:themeColor="text1"/>
+        </w:rPr>
+        <w:t>进程的命令行模糊匹配删除</w:t>
       </w:r>
     </w:p>
     <w:p>
@@ -2716,8 +2703,6 @@
           </wp:inline>
         </w:drawing>
       </w:r>
-      <w:bookmarkStart w:id="0" w:name="_GoBack"/>
-      <w:bookmarkEnd w:id="0"/>
     </w:p>
     <w:p>
       <w:pPr>
